--- a/Class Links/Important information and links for the PMP ATP 5-Day and 8-Day Cohorts.docx
+++ b/Class Links/Important information and links for the PMP ATP 5-Day and 8-Day Cohorts.docx
@@ -631,6 +631,9 @@
             <w:r>
               <w:t xml:space="preserve"> Edition is a good reference </w:t>
             </w:r>
+            <w:r>
+              <w:t>for project management principles and project performance domains</w:t>
+            </w:r>
           </w:p>
           <w:p>
             <w:pPr>
@@ -650,11 +653,6 @@
               </w:r>
             </w:hyperlink>
           </w:p>
-          <w:p>
-            <w:pPr>
-              <w:cnfStyle w:val="000000000000" w:firstRow="0" w:lastRow="0" w:firstColumn="0" w:lastColumn="0" w:oddVBand="0" w:evenVBand="0" w:oddHBand="0" w:evenHBand="0" w:firstRowFirstColumn="0" w:firstRowLastColumn="0" w:lastRowFirstColumn="0" w:lastRowLastColumn="0"/>
-            </w:pPr>
-          </w:p>
         </w:tc>
       </w:tr>
       <w:tr>
@@ -693,7 +691,8 @@
             <w:pPr>
               <w:cnfStyle w:val="000000100000" w:firstRow="0" w:lastRow="0" w:firstColumn="0" w:lastColumn="0" w:oddVBand="0" w:evenVBand="0" w:oddHBand="1" w:evenHBand="0" w:firstRowFirstColumn="0" w:firstRowLastColumn="0" w:lastRowFirstColumn="0" w:lastRowLastColumn="0"/>
               <w:rPr>
-                <w:rStyle w:val="Hyperlink"/>
+                <w:color w:val="0563C1" w:themeColor="hyperlink"/>
+                <w:u w:val="single"/>
               </w:rPr>
             </w:pPr>
             <w:hyperlink r:id="rId14" w:history="1">
@@ -705,11 +704,6 @@
               </w:r>
             </w:hyperlink>
           </w:p>
-          <w:p>
-            <w:pPr>
-              <w:cnfStyle w:val="000000100000" w:firstRow="0" w:lastRow="0" w:firstColumn="0" w:lastColumn="0" w:oddVBand="0" w:evenVBand="0" w:oddHBand="1" w:evenHBand="0" w:firstRowFirstColumn="0" w:firstRowLastColumn="0" w:lastRowFirstColumn="0" w:lastRowLastColumn="0"/>
-            </w:pPr>
-          </w:p>
         </w:tc>
       </w:tr>
       <w:tr>
@@ -760,7 +754,8 @@
             <w:pPr>
               <w:cnfStyle w:val="000000000000" w:firstRow="0" w:lastRow="0" w:firstColumn="0" w:lastColumn="0" w:oddVBand="0" w:evenVBand="0" w:oddHBand="0" w:evenHBand="0" w:firstRowFirstColumn="0" w:firstRowLastColumn="0" w:lastRowFirstColumn="0" w:lastRowLastColumn="0"/>
               <w:rPr>
-                <w:rStyle w:val="Hyperlink"/>
+                <w:color w:val="0563C1" w:themeColor="hyperlink"/>
+                <w:u w:val="single"/>
               </w:rPr>
             </w:pPr>
             <w:hyperlink r:id="rId15" w:history="1">
@@ -771,15 +766,6 @@
                 <w:t>https://www.pmi.org/certifications/project-management-pmp/earn-the-pmp/pmp-exam-preparation/pmp-reference-list</w:t>
               </w:r>
             </w:hyperlink>
-          </w:p>
-          <w:p>
-            <w:pPr>
-              <w:cnfStyle w:val="000000000000" w:firstRow="0" w:lastRow="0" w:firstColumn="0" w:lastColumn="0" w:oddVBand="0" w:evenVBand="0" w:oddHBand="0" w:evenHBand="0" w:firstRowFirstColumn="0" w:firstRowLastColumn="0" w:lastRowFirstColumn="0" w:lastRowLastColumn="0"/>
-              <w:rPr>
-                <w:color w:val="0563C1" w:themeColor="hyperlink"/>
-                <w:u w:val="single"/>
-              </w:rPr>
-            </w:pPr>
           </w:p>
         </w:tc>
       </w:tr>
@@ -1022,11 +1008,9 @@
       <w:r>
         <w:t xml:space="preserve">Preparing for </w:t>
       </w:r>
-      <w:proofErr w:type="gramStart"/>
       <w:r>
-        <w:t>Exam day</w:t>
+        <w:t>Exam Day</w:t>
       </w:r>
-      <w:proofErr w:type="gramEnd"/>
       <w:r>
         <w:t>.</w:t>
       </w:r>
@@ -1167,13 +1151,8 @@
             <w:r>
               <w:t xml:space="preserve">PMP </w:t>
             </w:r>
-            <w:proofErr w:type="spellStart"/>
-            <w:r>
-              <w:t>OnVUE</w:t>
-            </w:r>
-            <w:proofErr w:type="spellEnd"/>
-            <w:r>
-              <w:t xml:space="preserve"> </w:t>
+            <w:r>
+              <w:t xml:space="preserve">OnVUE </w:t>
             </w:r>
             <w:r>
               <w:t>O</w:t>
@@ -1274,11 +1253,6 @@
               </w:r>
             </w:hyperlink>
           </w:p>
-          <w:p>
-            <w:pPr>
-              <w:cnfStyle w:val="000000000000" w:firstRow="0" w:lastRow="0" w:firstColumn="0" w:lastColumn="0" w:oddVBand="0" w:evenVBand="0" w:oddHBand="0" w:evenHBand="0" w:firstRowFirstColumn="0" w:firstRowLastColumn="0" w:lastRowFirstColumn="0" w:lastRowLastColumn="0"/>
-            </w:pPr>
-          </w:p>
         </w:tc>
       </w:tr>
       <w:tr>
@@ -1373,11 +1347,6 @@
               </w:r>
             </w:hyperlink>
           </w:p>
-          <w:p>
-            <w:pPr>
-              <w:cnfStyle w:val="000000100000" w:firstRow="0" w:lastRow="0" w:firstColumn="0" w:lastColumn="0" w:oddVBand="0" w:evenVBand="0" w:oddHBand="1" w:evenHBand="0" w:firstRowFirstColumn="0" w:firstRowLastColumn="0" w:lastRowFirstColumn="0" w:lastRowLastColumn="0"/>
-            </w:pPr>
-          </w:p>
         </w:tc>
       </w:tr>
       <w:tr>
@@ -1456,11 +1425,6 @@
                 <w:t>https://home.pearsonvue.com/Standalone-pages/Whiteboard.aspx#practice-whiteboard</w:t>
               </w:r>
             </w:hyperlink>
-          </w:p>
-          <w:p>
-            <w:pPr>
-              <w:cnfStyle w:val="000000000000" w:firstRow="0" w:lastRow="0" w:firstColumn="0" w:lastColumn="0" w:oddVBand="0" w:evenVBand="0" w:oddHBand="0" w:evenHBand="0" w:firstRowFirstColumn="0" w:firstRowLastColumn="0" w:lastRowFirstColumn="0" w:lastRowLastColumn="0"/>
-            </w:pPr>
           </w:p>
         </w:tc>
       </w:tr>
@@ -1493,21 +1457,22 @@
     <w:tbl>
       <w:tblPr>
         <w:tblStyle w:val="GridTable4-Accent5"/>
-        <w:tblW w:w="10525" w:type="dxa"/>
+        <w:tblW w:w="10629" w:type="dxa"/>
         <w:tblLook w:val="04A0" w:firstRow="1" w:lastRow="0" w:firstColumn="1" w:lastColumn="0" w:noHBand="0" w:noVBand="1"/>
       </w:tblPr>
       <w:tblGrid>
-        <w:gridCol w:w="2965"/>
-        <w:gridCol w:w="7560"/>
+        <w:gridCol w:w="2994"/>
+        <w:gridCol w:w="7635"/>
       </w:tblGrid>
       <w:tr>
         <w:trPr>
           <w:cnfStyle w:val="100000000000" w:firstRow="1" w:lastRow="0" w:firstColumn="0" w:lastColumn="0" w:oddVBand="0" w:evenVBand="0" w:oddHBand="0" w:evenHBand="0" w:firstRowFirstColumn="0" w:firstRowLastColumn="0" w:lastRowFirstColumn="0" w:lastRowLastColumn="0"/>
+          <w:trHeight w:val="275"/>
         </w:trPr>
         <w:tc>
           <w:tcPr>
             <w:cnfStyle w:val="001000000000" w:firstRow="0" w:lastRow="0" w:firstColumn="1" w:lastColumn="0" w:oddVBand="0" w:evenVBand="0" w:oddHBand="0" w:evenHBand="0" w:firstRowFirstColumn="0" w:firstRowLastColumn="0" w:lastRowFirstColumn="0" w:lastRowLastColumn="0"/>
-            <w:tcW w:w="2965" w:type="dxa"/>
+            <w:tcW w:w="2994" w:type="dxa"/>
           </w:tcPr>
           <w:p>
             <w:r>
@@ -1517,7 +1482,7 @@
         </w:tc>
         <w:tc>
           <w:tcPr>
-            <w:tcW w:w="7560" w:type="dxa"/>
+            <w:tcW w:w="7635" w:type="dxa"/>
           </w:tcPr>
           <w:p>
             <w:pPr>
@@ -1532,11 +1497,12 @@
       <w:tr>
         <w:trPr>
           <w:cnfStyle w:val="000000100000" w:firstRow="0" w:lastRow="0" w:firstColumn="0" w:lastColumn="0" w:oddVBand="0" w:evenVBand="0" w:oddHBand="1" w:evenHBand="0" w:firstRowFirstColumn="0" w:firstRowLastColumn="0" w:lastRowFirstColumn="0" w:lastRowLastColumn="0"/>
+          <w:trHeight w:val="3002"/>
         </w:trPr>
         <w:tc>
           <w:tcPr>
             <w:cnfStyle w:val="001000000000" w:firstRow="0" w:lastRow="0" w:firstColumn="1" w:lastColumn="0" w:oddVBand="0" w:evenVBand="0" w:oddHBand="0" w:evenHBand="0" w:firstRowFirstColumn="0" w:firstRowLastColumn="0" w:lastRowFirstColumn="0" w:lastRowLastColumn="0"/>
-            <w:tcW w:w="2965" w:type="dxa"/>
+            <w:tcW w:w="2994" w:type="dxa"/>
           </w:tcPr>
           <w:p>
             <w:r>
@@ -1546,7 +1512,7 @@
         </w:tc>
         <w:tc>
           <w:tcPr>
-            <w:tcW w:w="7560" w:type="dxa"/>
+            <w:tcW w:w="7635" w:type="dxa"/>
           </w:tcPr>
           <w:p>
             <w:pPr>
@@ -1737,7 +1703,8 @@
             <w:pPr>
               <w:cnfStyle w:val="000000100000" w:firstRow="0" w:lastRow="0" w:firstColumn="0" w:lastColumn="0" w:oddVBand="0" w:evenVBand="0" w:oddHBand="1" w:evenHBand="0" w:firstRowFirstColumn="0" w:firstRowLastColumn="0" w:lastRowFirstColumn="0" w:lastRowLastColumn="0"/>
               <w:rPr>
-                <w:rStyle w:val="Hyperlink"/>
+                <w:color w:val="0563C1" w:themeColor="hyperlink"/>
+                <w:u w:val="single"/>
               </w:rPr>
             </w:pPr>
             <w:hyperlink r:id="rId25" w:history="1">
@@ -1749,18 +1716,16 @@
               </w:r>
             </w:hyperlink>
           </w:p>
-          <w:p>
-            <w:pPr>
-              <w:cnfStyle w:val="000000100000" w:firstRow="0" w:lastRow="0" w:firstColumn="0" w:lastColumn="0" w:oddVBand="0" w:evenVBand="0" w:oddHBand="1" w:evenHBand="0" w:firstRowFirstColumn="0" w:firstRowLastColumn="0" w:lastRowFirstColumn="0" w:lastRowLastColumn="0"/>
-            </w:pPr>
-          </w:p>
         </w:tc>
       </w:tr>
       <w:tr>
+        <w:trPr>
+          <w:trHeight w:val="2190"/>
+        </w:trPr>
         <w:tc>
           <w:tcPr>
             <w:cnfStyle w:val="001000000000" w:firstRow="0" w:lastRow="0" w:firstColumn="1" w:lastColumn="0" w:oddVBand="0" w:evenVBand="0" w:oddHBand="0" w:evenHBand="0" w:firstRowFirstColumn="0" w:firstRowLastColumn="0" w:lastRowFirstColumn="0" w:lastRowLastColumn="0"/>
-            <w:tcW w:w="2965" w:type="dxa"/>
+            <w:tcW w:w="2994" w:type="dxa"/>
           </w:tcPr>
           <w:p>
             <w:r>
@@ -1770,7 +1735,7 @@
         </w:tc>
         <w:tc>
           <w:tcPr>
-            <w:tcW w:w="7560" w:type="dxa"/>
+            <w:tcW w:w="7635" w:type="dxa"/>
           </w:tcPr>
           <w:p>
             <w:pPr>
@@ -1836,11 +1801,12 @@
       <w:tr>
         <w:trPr>
           <w:cnfStyle w:val="000000100000" w:firstRow="0" w:lastRow="0" w:firstColumn="0" w:lastColumn="0" w:oddVBand="0" w:evenVBand="0" w:oddHBand="1" w:evenHBand="0" w:firstRowFirstColumn="0" w:firstRowLastColumn="0" w:lastRowFirstColumn="0" w:lastRowLastColumn="0"/>
+          <w:trHeight w:val="4931"/>
         </w:trPr>
         <w:tc>
           <w:tcPr>
             <w:cnfStyle w:val="001000000000" w:firstRow="0" w:lastRow="0" w:firstColumn="1" w:lastColumn="0" w:oddVBand="0" w:evenVBand="0" w:oddHBand="0" w:evenHBand="0" w:firstRowFirstColumn="0" w:firstRowLastColumn="0" w:lastRowFirstColumn="0" w:lastRowLastColumn="0"/>
-            <w:tcW w:w="2965" w:type="dxa"/>
+            <w:tcW w:w="2994" w:type="dxa"/>
           </w:tcPr>
           <w:p>
             <w:r>
@@ -1850,7 +1816,7 @@
         </w:tc>
         <w:tc>
           <w:tcPr>
-            <w:tcW w:w="7560" w:type="dxa"/>
+            <w:tcW w:w="7635" w:type="dxa"/>
           </w:tcPr>
           <w:p>
             <w:pPr>
@@ -1971,54 +1937,49 @@
               </w:r>
             </w:hyperlink>
           </w:p>
-          <w:p>
-            <w:pPr>
-              <w:cnfStyle w:val="000000100000" w:firstRow="0" w:lastRow="0" w:firstColumn="0" w:lastColumn="0" w:oddVBand="0" w:evenVBand="0" w:oddHBand="1" w:evenHBand="0" w:firstRowFirstColumn="0" w:firstRowLastColumn="0" w:lastRowFirstColumn="0" w:lastRowLastColumn="0"/>
+        </w:tc>
+      </w:tr>
+      <w:tr>
+        <w:trPr>
+          <w:trHeight w:val="1087"/>
+        </w:trPr>
+        <w:tc>
+          <w:tcPr>
+            <w:cnfStyle w:val="001000000000" w:firstRow="0" w:lastRow="0" w:firstColumn="1" w:lastColumn="0" w:oddVBand="0" w:evenVBand="0" w:oddHBand="0" w:evenHBand="0" w:firstRowFirstColumn="0" w:firstRowLastColumn="0" w:lastRowFirstColumn="0" w:lastRowLastColumn="0"/>
+            <w:tcW w:w="2994" w:type="dxa"/>
+          </w:tcPr>
+          <w:p>
+            <w:r>
+              <w:t xml:space="preserve">Skillport </w:t>
+            </w:r>
+            <w:r>
+              <w:t>Customer Support</w:t>
+            </w:r>
+          </w:p>
+        </w:tc>
+        <w:tc>
+          <w:tcPr>
+            <w:tcW w:w="7635" w:type="dxa"/>
+          </w:tcPr>
+          <w:p>
+            <w:pPr>
+              <w:cnfStyle w:val="000000000000" w:firstRow="0" w:lastRow="0" w:firstColumn="0" w:lastColumn="0" w:oddVBand="0" w:evenVBand="0" w:oddHBand="0" w:evenHBand="0" w:firstRowFirstColumn="0" w:firstRowLastColumn="0" w:lastRowFirstColumn="0" w:lastRowLastColumn="0"/>
+            </w:pPr>
+            <w:r>
+              <w:t xml:space="preserve">If you are having technical issues, account issues or general questions about how Skillport works, please use the contact methods from the following web page. </w:t>
+            </w:r>
+          </w:p>
+          <w:p>
+            <w:pPr>
+              <w:cnfStyle w:val="000000000000" w:firstRow="0" w:lastRow="0" w:firstColumn="0" w:lastColumn="0" w:oddVBand="0" w:evenVBand="0" w:oddHBand="0" w:evenHBand="0" w:firstRowFirstColumn="0" w:firstRowLastColumn="0" w:lastRowFirstColumn="0" w:lastRowLastColumn="0"/>
+            </w:pPr>
+          </w:p>
+          <w:p>
+            <w:pPr>
+              <w:cnfStyle w:val="000000000000" w:firstRow="0" w:lastRow="0" w:firstColumn="0" w:lastColumn="0" w:oddVBand="0" w:evenVBand="0" w:oddHBand="0" w:evenHBand="0" w:firstRowFirstColumn="0" w:firstRowLastColumn="0" w:lastRowFirstColumn="0" w:lastRowLastColumn="0"/>
               <w:rPr>
                 <w:color w:val="0563C1" w:themeColor="hyperlink"/>
                 <w:u w:val="single"/>
-              </w:rPr>
-            </w:pPr>
-          </w:p>
-        </w:tc>
-      </w:tr>
-      <w:tr>
-        <w:tc>
-          <w:tcPr>
-            <w:cnfStyle w:val="001000000000" w:firstRow="0" w:lastRow="0" w:firstColumn="1" w:lastColumn="0" w:oddVBand="0" w:evenVBand="0" w:oddHBand="0" w:evenHBand="0" w:firstRowFirstColumn="0" w:firstRowLastColumn="0" w:lastRowFirstColumn="0" w:lastRowLastColumn="0"/>
-            <w:tcW w:w="2965" w:type="dxa"/>
-          </w:tcPr>
-          <w:p>
-            <w:r>
-              <w:t xml:space="preserve">Skillport </w:t>
-            </w:r>
-            <w:r>
-              <w:t>Customer Support</w:t>
-            </w:r>
-          </w:p>
-        </w:tc>
-        <w:tc>
-          <w:tcPr>
-            <w:tcW w:w="7560" w:type="dxa"/>
-          </w:tcPr>
-          <w:p>
-            <w:pPr>
-              <w:cnfStyle w:val="000000000000" w:firstRow="0" w:lastRow="0" w:firstColumn="0" w:lastColumn="0" w:oddVBand="0" w:evenVBand="0" w:oddHBand="0" w:evenHBand="0" w:firstRowFirstColumn="0" w:firstRowLastColumn="0" w:lastRowFirstColumn="0" w:lastRowLastColumn="0"/>
-            </w:pPr>
-            <w:r>
-              <w:t xml:space="preserve">If you are having technical issues, account issues or general questions about how Skillport works, please use the contact methods from the following web page. </w:t>
-            </w:r>
-          </w:p>
-          <w:p>
-            <w:pPr>
-              <w:cnfStyle w:val="000000000000" w:firstRow="0" w:lastRow="0" w:firstColumn="0" w:lastColumn="0" w:oddVBand="0" w:evenVBand="0" w:oddHBand="0" w:evenHBand="0" w:firstRowFirstColumn="0" w:firstRowLastColumn="0" w:lastRowFirstColumn="0" w:lastRowLastColumn="0"/>
-            </w:pPr>
-          </w:p>
-          <w:p>
-            <w:pPr>
-              <w:cnfStyle w:val="000000000000" w:firstRow="0" w:lastRow="0" w:firstColumn="0" w:lastColumn="0" w:oddVBand="0" w:evenVBand="0" w:oddHBand="0" w:evenHBand="0" w:firstRowFirstColumn="0" w:firstRowLastColumn="0" w:lastRowFirstColumn="0" w:lastRowLastColumn="0"/>
-              <w:rPr>
-                <w:rStyle w:val="Hyperlink"/>
                 <w:lang w:val="en-IE"/>
               </w:rPr>
             </w:pPr>
@@ -2032,24 +1993,17 @@
               </w:r>
             </w:hyperlink>
           </w:p>
-          <w:p>
-            <w:pPr>
-              <w:cnfStyle w:val="000000000000" w:firstRow="0" w:lastRow="0" w:firstColumn="0" w:lastColumn="0" w:oddVBand="0" w:evenVBand="0" w:oddHBand="0" w:evenHBand="0" w:firstRowFirstColumn="0" w:firstRowLastColumn="0" w:lastRowFirstColumn="0" w:lastRowLastColumn="0"/>
-              <w:rPr>
-                <w:lang w:val="en-IE"/>
-              </w:rPr>
-            </w:pPr>
-          </w:p>
         </w:tc>
       </w:tr>
       <w:tr>
         <w:trPr>
           <w:cnfStyle w:val="000000100000" w:firstRow="0" w:lastRow="0" w:firstColumn="0" w:lastColumn="0" w:oddVBand="0" w:evenVBand="0" w:oddHBand="1" w:evenHBand="0" w:firstRowFirstColumn="0" w:firstRowLastColumn="0" w:lastRowFirstColumn="0" w:lastRowLastColumn="0"/>
+          <w:trHeight w:val="1102"/>
         </w:trPr>
         <w:tc>
           <w:tcPr>
             <w:cnfStyle w:val="001000000000" w:firstRow="0" w:lastRow="0" w:firstColumn="1" w:lastColumn="0" w:oddVBand="0" w:evenVBand="0" w:oddHBand="0" w:evenHBand="0" w:firstRowFirstColumn="0" w:firstRowLastColumn="0" w:lastRowFirstColumn="0" w:lastRowLastColumn="0"/>
-            <w:tcW w:w="2965" w:type="dxa"/>
+            <w:tcW w:w="2994" w:type="dxa"/>
           </w:tcPr>
           <w:p>
             <w:r>
@@ -2059,7 +2013,7 @@
         </w:tc>
         <w:tc>
           <w:tcPr>
-            <w:tcW w:w="7560" w:type="dxa"/>
+            <w:tcW w:w="7635" w:type="dxa"/>
           </w:tcPr>
           <w:p>
             <w:pPr>
@@ -2096,10 +2050,13 @@
         </w:tc>
       </w:tr>
       <w:tr>
+        <w:trPr>
+          <w:trHeight w:val="1087"/>
+        </w:trPr>
         <w:tc>
           <w:tcPr>
             <w:cnfStyle w:val="001000000000" w:firstRow="0" w:lastRow="0" w:firstColumn="1" w:lastColumn="0" w:oddVBand="0" w:evenVBand="0" w:oddHBand="0" w:evenHBand="0" w:firstRowFirstColumn="0" w:firstRowLastColumn="0" w:lastRowFirstColumn="0" w:lastRowLastColumn="0"/>
-            <w:tcW w:w="2965" w:type="dxa"/>
+            <w:tcW w:w="2994" w:type="dxa"/>
           </w:tcPr>
           <w:p>
             <w:r>
@@ -2109,7 +2066,7 @@
         </w:tc>
         <w:tc>
           <w:tcPr>
-            <w:tcW w:w="7560" w:type="dxa"/>
+            <w:tcW w:w="7635" w:type="dxa"/>
           </w:tcPr>
           <w:p>
             <w:pPr>
@@ -2149,6 +2106,7 @@
     <w:p/>
     <w:sectPr>
       <w:headerReference w:type="default" r:id="rId31"/>
+      <w:footerReference w:type="default" r:id="rId32"/>
       <w:pgSz w:w="11906" w:h="16838"/>
       <w:pgMar w:top="720" w:right="720" w:bottom="720" w:left="720" w:header="708" w:footer="708" w:gutter="0"/>
       <w:cols w:space="708"/>
@@ -2181,6 +2139,16 @@
     </w:p>
   </w:endnote>
 </w:endnotes>
+</file>
+
+<file path=word/footer1.xml><?xml version="1.0" encoding="utf-8"?>
+<w:ftr xmlns:wpc="http://schemas.microsoft.com/office/word/2010/wordprocessingCanvas" xmlns:cx="http://schemas.microsoft.com/office/drawing/2014/chartex" xmlns:cx1="http://schemas.microsoft.com/office/drawing/2015/9/8/chartex" xmlns:cx2="http://schemas.microsoft.com/office/drawing/2015/10/21/chartex" xmlns:cx3="http://schemas.microsoft.com/office/drawing/2016/5/9/chartex" xmlns:cx4="http://schemas.microsoft.com/office/drawing/2016/5/10/chartex" xmlns:cx5="http://schemas.microsoft.com/office/drawing/2016/5/11/chartex" xmlns:cx6="http://schemas.microsoft.com/office/drawing/2016/5/12/chartex" xmlns:cx7="http://schemas.microsoft.com/office/drawing/2016/5/13/chartex" xmlns:cx8="http://schemas.microsoft.com/office/drawing/2016/5/14/chartex" xmlns:mc="http://schemas.openxmlformats.org/markup-compatibility/2006" xmlns:aink="http://schemas.microsoft.com/office/drawing/2016/ink" xmlns:am3d="http://schemas.microsoft.com/office/drawing/2017/model3d" xmlns:o="urn:schemas-microsoft-com:office:office" xmlns:oel="http://schemas.microsoft.com/office/2019/extlst" xmlns:r="http://schemas.openxmlformats.org/officeDocument/2006/relationships" xmlns:m="http://schemas.openxmlformats.org/officeDocument/2006/math" xmlns:v="urn:schemas-microsoft-com:vml" xmlns:wp14="http://schemas.microsoft.com/office/word/2010/wordprocessingDrawing" xmlns:wp="http://schemas.openxmlformats.org/drawingml/2006/wordprocessingDrawing" xmlns:w10="urn:schemas-microsoft-com:office:word" xmlns:w="http://schemas.openxmlformats.org/wordprocessingml/2006/main" xmlns:w14="http://schemas.microsoft.com/office/word/2010/wordml" xmlns:w15="http://schemas.microsoft.com/office/word/2012/wordml" xmlns:w16cex="http://schemas.microsoft.com/office/word/2018/wordml/cex" xmlns:w16cid="http://schemas.microsoft.com/office/word/2016/wordml/cid" xmlns:w16="http://schemas.microsoft.com/office/word/2018/wordml" xmlns:w16sdtdh="http://schemas.microsoft.com/office/word/2020/wordml/sdtdatahash" xmlns:w16se="http://schemas.microsoft.com/office/word/2015/wordml/symex" xmlns:wpg="http://schemas.microsoft.com/office/word/2010/wordprocessingGroup" xmlns:wpi="http://schemas.microsoft.com/office/word/2010/wordprocessingInk" xmlns:wne="http://schemas.microsoft.com/office/word/2006/wordml" xmlns:wps="http://schemas.microsoft.com/office/word/2010/wordprocessingShape" mc:Ignorable="w14 w15 w16se w16cid w16 w16cex w16sdtdh wp14">
+  <w:p>
+    <w:pPr>
+      <w:pStyle w:val="Footer"/>
+    </w:pPr>
+  </w:p>
+</w:ftr>
 </file>
 
 <file path=word/footnotes.xml><?xml version="1.0" encoding="utf-8"?>
@@ -2219,67 +2187,7 @@
         <w:noProof/>
       </w:rPr>
       <w:drawing>
-        <wp:anchor distT="0" distB="0" distL="114300" distR="114300" simplePos="0" relativeHeight="251661312" behindDoc="0" locked="0" layoutInCell="1" allowOverlap="1" wp14:anchorId="2F0AF0A7" wp14:editId="7344E989">
-          <wp:simplePos x="0" y="0"/>
-          <wp:positionH relativeFrom="column">
-            <wp:posOffset>2165350</wp:posOffset>
-          </wp:positionH>
-          <wp:positionV relativeFrom="paragraph">
-            <wp:posOffset>-56515</wp:posOffset>
-          </wp:positionV>
-          <wp:extent cx="1005205" cy="236220"/>
-          <wp:effectExtent l="0" t="0" r="4445" b="0"/>
-          <wp:wrapSquare wrapText="bothSides"/>
-          <wp:docPr id="13" name="Picture 13"/>
-          <wp:cNvGraphicFramePr>
-            <a:graphicFrameLocks xmlns:a="http://schemas.openxmlformats.org/drawingml/2006/main" noChangeAspect="1"/>
-          </wp:cNvGraphicFramePr>
-          <a:graphic xmlns:a="http://schemas.openxmlformats.org/drawingml/2006/main">
-            <a:graphicData uri="http://schemas.openxmlformats.org/drawingml/2006/picture">
-              <pic:pic xmlns:pic="http://schemas.openxmlformats.org/drawingml/2006/picture">
-                <pic:nvPicPr>
-                  <pic:cNvPr id="1" name=""/>
-                  <pic:cNvPicPr/>
-                </pic:nvPicPr>
-                <pic:blipFill>
-                  <a:blip r:embed="rId1" cstate="print">
-                    <a:extLst>
-                      <a:ext uri="{28A0092B-C50C-407E-A947-70E740481C1C}">
-                        <a14:useLocalDpi xmlns:a14="http://schemas.microsoft.com/office/drawing/2010/main" val="0"/>
-                      </a:ext>
-                    </a:extLst>
-                  </a:blip>
-                  <a:stretch>
-                    <a:fillRect/>
-                  </a:stretch>
-                </pic:blipFill>
-                <pic:spPr>
-                  <a:xfrm>
-                    <a:off x="0" y="0"/>
-                    <a:ext cx="1005205" cy="236220"/>
-                  </a:xfrm>
-                  <a:prstGeom prst="rect">
-                    <a:avLst/>
-                  </a:prstGeom>
-                </pic:spPr>
-              </pic:pic>
-            </a:graphicData>
-          </a:graphic>
-          <wp14:sizeRelH relativeFrom="margin">
-            <wp14:pctWidth>0</wp14:pctWidth>
-          </wp14:sizeRelH>
-          <wp14:sizeRelV relativeFrom="margin">
-            <wp14:pctHeight>0</wp14:pctHeight>
-          </wp14:sizeRelV>
-        </wp:anchor>
-      </w:drawing>
-    </w:r>
-    <w:r>
-      <w:rPr>
-        <w:noProof/>
-      </w:rPr>
-      <w:drawing>
-        <wp:anchor distT="0" distB="0" distL="114300" distR="114300" simplePos="0" relativeHeight="251660288" behindDoc="0" locked="0" layoutInCell="1" allowOverlap="1" wp14:anchorId="5E1FC691" wp14:editId="3DAEBAE6">
+        <wp:anchor distT="0" distB="0" distL="114300" distR="114300" simplePos="0" relativeHeight="251660288" behindDoc="0" locked="0" layoutInCell="1" allowOverlap="1" wp14:anchorId="5E1FC691" wp14:editId="20258D6E">
           <wp:simplePos x="0" y="0"/>
           <wp:positionH relativeFrom="column">
             <wp:posOffset>1073150</wp:posOffset>
@@ -2302,7 +2210,7 @@
                   <pic:cNvPicPr/>
                 </pic:nvPicPr>
                 <pic:blipFill>
-                  <a:blip r:embed="rId2" cstate="print">
+                  <a:blip r:embed="rId1" cstate="print">
                     <a:extLst>
                       <a:ext uri="{28A0092B-C50C-407E-A947-70E740481C1C}">
                         <a14:useLocalDpi xmlns:a14="http://schemas.microsoft.com/office/drawing/2010/main" val="0"/>
@@ -2358,7 +2266,7 @@
                   </pic:cNvPicPr>
                 </pic:nvPicPr>
                 <pic:blipFill>
-                  <a:blip r:embed="rId3">
+                  <a:blip r:embed="rId2">
                     <a:extLst>
                       <a:ext uri="{28A0092B-C50C-407E-A947-70E740481C1C}">
                         <a14:useLocalDpi xmlns:a14="http://schemas.microsoft.com/office/drawing/2010/main" val="0"/>
